--- a/docs/modules/cse310_module_plan_online.docx
+++ b/docs/modules/cse310_module_plan_online.docx
@@ -591,16 +591,19 @@
       <w:bookmarkStart w:id="1" w:name="_Hlk112319494"/>
       <w:bookmarkEnd w:id="0"/>
       <w:r>
-        <w:t xml:space="preserve">You are expected to work on your individual module for </w:t>
+        <w:t xml:space="preserve">You are expected to </w:t>
+      </w:r>
+      <w:r>
+        <w:t xml:space="preserve">spend 24 hours every Sprint working on this individual module and other activities in the course.  Time spent on this individual module should be </w:t>
       </w:r>
       <w:r>
         <w:rPr>
           <w:u w:val="single"/>
         </w:rPr>
-        <w:t>24 hours</w:t>
+        <w:t>at least</w:t>
       </w:r>
       <w:r>
-        <w:t xml:space="preserve"> during this Sprint.</w:t>
+        <w:t xml:space="preserve"> 12 hours.</w:t>
       </w:r>
     </w:p>
     <w:bookmarkEnd w:id="1"/>
@@ -977,7 +980,6 @@
         </w:numPr>
       </w:pPr>
       <w:r>
-        <w:lastRenderedPageBreak/>
         <w:t xml:space="preserve">Identify at least two risks that you feel will make it difficult to succeed </w:t>
       </w:r>
       <w:r>

--- a/docs/modules/cse310_module_plan_online.docx
+++ b/docs/modules/cse310_module_plan_online.docx
@@ -298,10 +298,7 @@
           </w:tcPr>
           <w:p>
             <w:r>
-              <w:t xml:space="preserve">Game </w:t>
-            </w:r>
-            <w:r>
-              <w:t>Framework</w:t>
+              <w:t>Game Framework</w:t>
             </w:r>
           </w:p>
         </w:tc>
@@ -441,6 +438,24 @@
           <w:tcPr>
             <w:tcW w:w="3055" w:type="dxa"/>
           </w:tcPr>
+          <w:p/>
+        </w:tc>
+      </w:tr>
+      <w:tr>
+        <w:tc>
+          <w:tcPr>
+            <w:tcW w:w="5580" w:type="dxa"/>
+          </w:tcPr>
+          <w:p>
+            <w:r>
+              <w:t>Language – Java</w:t>
+            </w:r>
+          </w:p>
+        </w:tc>
+        <w:tc>
+          <w:tcPr>
+            <w:tcW w:w="3055" w:type="dxa"/>
+          </w:tcPr>
           <w:p>
             <w:pPr>
               <w:jc w:val="center"/>
@@ -455,7 +470,7 @@
           </w:tcPr>
           <w:p>
             <w:r>
-              <w:t>Language – Java</w:t>
+              <w:t>Language – Kotlin</w:t>
             </w:r>
           </w:p>
         </w:tc>
@@ -477,7 +492,7 @@
           </w:tcPr>
           <w:p>
             <w:r>
-              <w:t>Language – Kotlin</w:t>
+              <w:t xml:space="preserve">Language – R </w:t>
             </w:r>
           </w:p>
         </w:tc>
@@ -499,10 +514,73 @@
           </w:tcPr>
           <w:p>
             <w:r>
-              <w:t xml:space="preserve">Language – </w:t>
-            </w:r>
-            <w:r>
-              <w:t>Erlang</w:t>
+              <w:t>Language – Erlang</w:t>
+            </w:r>
+          </w:p>
+        </w:tc>
+        <w:tc>
+          <w:tcPr>
+            <w:tcW w:w="3055" w:type="dxa"/>
+          </w:tcPr>
+          <w:p>
+            <w:pPr>
+              <w:jc w:val="center"/>
+            </w:pPr>
+          </w:p>
+        </w:tc>
+      </w:tr>
+      <w:tr>
+        <w:tc>
+          <w:tcPr>
+            <w:tcW w:w="5580" w:type="dxa"/>
+          </w:tcPr>
+          <w:p>
+            <w:r>
+              <w:t xml:space="preserve">Language – JavaScript </w:t>
+            </w:r>
+          </w:p>
+        </w:tc>
+        <w:tc>
+          <w:tcPr>
+            <w:tcW w:w="3055" w:type="dxa"/>
+          </w:tcPr>
+          <w:p>
+            <w:pPr>
+              <w:jc w:val="center"/>
+            </w:pPr>
+          </w:p>
+        </w:tc>
+      </w:tr>
+      <w:tr>
+        <w:tc>
+          <w:tcPr>
+            <w:tcW w:w="5580" w:type="dxa"/>
+          </w:tcPr>
+          <w:p>
+            <w:r>
+              <w:t>Language – C#</w:t>
+            </w:r>
+          </w:p>
+        </w:tc>
+        <w:tc>
+          <w:tcPr>
+            <w:tcW w:w="3055" w:type="dxa"/>
+          </w:tcPr>
+          <w:p>
+            <w:pPr>
+              <w:jc w:val="center"/>
+            </w:pPr>
+          </w:p>
+        </w:tc>
+      </w:tr>
+      <w:tr>
+        <w:tc>
+          <w:tcPr>
+            <w:tcW w:w="5580" w:type="dxa"/>
+          </w:tcPr>
+          <w:p>
+            <w:r>
+              <w:t>Language - TypeScript</w:t>
             </w:r>
           </w:p>
         </w:tc>
@@ -838,6 +916,7 @@
                 <w:b/>
                 <w:bCs/>
               </w:rPr>
+              <w:lastRenderedPageBreak/>
               <w:t>Thursday</w:t>
             </w:r>
           </w:p>
